--- a/Lettre de motivation/Lettre motivation Nexter Architecte système.docx
+++ b/Lettre de motivation/Lettre motivation Nexter Architecte système.docx
@@ -106,15 +106,6 @@
       <w:r>
         <w:br/>
       </w:r>
-    </w:p>
-    <w:p>
-      <w:pPr>
-        <w:pStyle w:val="Sansinterligne"/>
-        <w:jc w:val="right"/>
-      </w:pPr>
-      <w:r>
-        <w:br/>
-      </w:r>
       <w:r>
         <w:br/>
       </w:r>
@@ -128,7 +119,10 @@
         <w:t xml:space="preserve">, le </w:t>
       </w:r>
       <w:r>
-        <w:t>6 juin</w:t>
+        <w:t xml:space="preserve">27 </w:t>
+      </w:r>
+      <w:r>
+        <w:t>juin</w:t>
       </w:r>
       <w:r>
         <w:t xml:space="preserve"> 2017</w:t>
@@ -140,9 +134,6 @@
       </w:pPr>
       <w:r>
         <w:br/>
-      </w:r>
-      <w:r>
-        <w:br/>
         <w:t xml:space="preserve">Objet : </w:t>
       </w:r>
       <w:r>
@@ -245,125 +236,171 @@
         <w:t xml:space="preserve"> </w:t>
       </w:r>
       <w:r>
-        <w:t>J’effectue aussi un master recherche vibration acoustique. Dans ce cadre je suis</w:t>
+        <w:t>J’effectue aussi un master recherche vibration acoustique. Dans ce cadre je suis actuellement en stage au laboratoire « T</w:t>
+      </w:r>
+      <w:r>
+        <w:t xml:space="preserve">he Marcus Wallenberg </w:t>
+      </w:r>
+      <w:proofErr w:type="spellStart"/>
+      <w:r>
+        <w:t>Laboratory</w:t>
+      </w:r>
+      <w:proofErr w:type="spellEnd"/>
+      <w:r>
+        <w:t xml:space="preserve"> for Sound and Vibration </w:t>
+      </w:r>
+      <w:proofErr w:type="spellStart"/>
+      <w:r>
+        <w:t>Research</w:t>
+      </w:r>
+      <w:proofErr w:type="spellEnd"/>
+      <w:r>
+        <w:t xml:space="preserve"> » à Stockholm. </w:t>
+      </w:r>
+    </w:p>
+    <w:p>
+      <w:pPr>
+        <w:pStyle w:val="Sansinterligne"/>
+      </w:pPr>
+      <w:r>
+        <w:t>M</w:t>
+      </w:r>
+      <w:r>
+        <w:t>on</w:t>
+      </w:r>
+      <w:r>
+        <w:t xml:space="preserve"> stage à DANFOSS CC m’a beaucoup appris sur le travail de R&amp;</w:t>
+      </w:r>
+      <w:r>
+        <w:t>D. J’ai pu réaliser du prototypage rapide avec une imprimante 3D</w:t>
+      </w:r>
+      <w:r>
+        <w:t>.</w:t>
+      </w:r>
+      <w:r>
+        <w:t xml:space="preserve"> J’ai réalisé la modification d’une pièce sensible sur le compresseur, de la mise en plan à la campagne d’essai.</w:t>
+      </w:r>
+      <w:r>
+        <w:t xml:space="preserve"> J’ai énormément appris à communiquer, aussi bien avec les autres ingénieurs des services qu’avec les différents techniciens.</w:t>
+      </w:r>
+      <w:r>
+        <w:t xml:space="preserve"> Je sais aussi présenter mes résultats à des interlocuteurs étrangers.</w:t>
+      </w:r>
+    </w:p>
+    <w:p>
+      <w:pPr>
+        <w:pStyle w:val="Sansinterligne"/>
+      </w:pPr>
+      <w:r>
+        <w:t xml:space="preserve">Efficace et à l’écoute, </w:t>
+      </w:r>
+      <w:r>
+        <w:t>mes deux stages et mon expérience associative m’ont</w:t>
+      </w:r>
+      <w:r>
+        <w:t xml:space="preserve"> permis de développer un sens pragmatique et un travail d’équipe apprécié</w:t>
+      </w:r>
+      <w:r>
+        <w:t>s.</w:t>
+      </w:r>
+      <w:r>
+        <w:br/>
+      </w:r>
+    </w:p>
+    <w:p>
+      <w:pPr>
+        <w:pStyle w:val="Sansinterligne"/>
+      </w:pPr>
+      <w:r>
+        <w:t xml:space="preserve">Je connais le groupe NEXTER et son entité à Roanne depuis mon enfance. J’ai réalisé un stage de découverte d’une semaine en seconde. J’avais appris l’organisation du groupe et avais eu l’occasion de participer à une sortie en char dans le terrain dédié. </w:t>
+      </w:r>
+      <w:r>
+        <w:br/>
+      </w:r>
+      <w:r>
+        <w:t>L</w:t>
+      </w:r>
+      <w:r>
+        <w:t xml:space="preserve">e domaine </w:t>
+      </w:r>
+      <w:r>
+        <w:t>de l’armement</w:t>
+      </w:r>
+      <w:r>
+        <w:t xml:space="preserve"> m’intéresse particulièrement par sa dynamique et par la diversité de sa mise en œuvre</w:t>
+      </w:r>
+      <w:r>
+        <w:t xml:space="preserve">. </w:t>
+      </w:r>
+      <w:r>
+        <w:t>Cette année est charnière pour le groupe. La f</w:t>
+      </w:r>
+      <w:r>
+        <w:t xml:space="preserve">usion </w:t>
+      </w:r>
+      <w:proofErr w:type="spellStart"/>
+      <w:r>
+        <w:t>Nexter</w:t>
+      </w:r>
+      <w:proofErr w:type="spellEnd"/>
+      <w:r>
+        <w:t>-KMW</w:t>
+      </w:r>
+      <w:r>
+        <w:t xml:space="preserve"> et le programme scorpion </w:t>
+      </w:r>
+      <w:r>
+        <w:t>doivent être suivis</w:t>
       </w:r>
       <w:bookmarkStart w:id="0" w:name="_GoBack"/>
       <w:bookmarkEnd w:id="0"/>
       <w:r>
-        <w:t xml:space="preserve"> actuellement en stage au laboratoire « T</w:t>
-      </w:r>
-      <w:r>
-        <w:t xml:space="preserve">he Marcus Wallenberg </w:t>
-      </w:r>
-      <w:proofErr w:type="spellStart"/>
-      <w:r>
-        <w:t>Laboratory</w:t>
-      </w:r>
-      <w:proofErr w:type="spellEnd"/>
-      <w:r>
-        <w:t xml:space="preserve"> for Sound and Vibration </w:t>
-      </w:r>
-      <w:proofErr w:type="spellStart"/>
-      <w:r>
-        <w:t>Research</w:t>
-      </w:r>
-      <w:proofErr w:type="spellEnd"/>
-      <w:r>
-        <w:t> » à Stockholm. Je suis en charge de mesures acoustiques sur un liner util</w:t>
-      </w:r>
-      <w:r>
-        <w:t>isé pour les réacteurs d’avion</w:t>
+        <w:t xml:space="preserve"> d’une ouverture vers l’internationale pour pérenniser </w:t>
+      </w:r>
+      <w:r>
+        <w:t>l'activité</w:t>
+      </w:r>
+      <w:r>
+        <w:t xml:space="preserve">. Avec </w:t>
+      </w:r>
+      <w:r>
+        <w:t>un</w:t>
+      </w:r>
+      <w:r>
+        <w:t xml:space="preserve"> carnet de commandes </w:t>
+      </w:r>
+      <w:r>
+        <w:t>de plus de</w:t>
+      </w:r>
+      <w:r>
+        <w:t xml:space="preserve"> 5 milliards d’euros</w:t>
+      </w:r>
+      <w:r>
+        <w:t xml:space="preserve"> pour 3400 collaborateurs, la recherche et le développement doivent prendre une place importante et j’aimerai faire partie de cette dynamique.</w:t>
+      </w:r>
+    </w:p>
+    <w:p>
+      <w:pPr>
+        <w:pStyle w:val="Sansinterligne"/>
+      </w:pPr>
+      <w:r>
+        <w:t>Ainsi j</w:t>
+      </w:r>
+      <w:r>
+        <w:t xml:space="preserve">e me projette très bien dans votre entreprise </w:t>
+      </w:r>
+      <w:r>
+        <w:t>et vois</w:t>
+      </w:r>
+      <w:r>
+        <w:t xml:space="preserve"> comme une opportunité de travailler chez </w:t>
+      </w:r>
+      <w:r>
+        <w:t>NEXTER</w:t>
       </w:r>
       <w:r>
         <w:t>.</w:t>
       </w:r>
-    </w:p>
-    <w:p>
-      <w:pPr>
-        <w:pStyle w:val="Sansinterligne"/>
-      </w:pPr>
-      <w:r>
-        <w:t>M</w:t>
-      </w:r>
-      <w:r>
-        <w:t>on</w:t>
-      </w:r>
-      <w:r>
-        <w:t xml:space="preserve"> stage à DANFOSS CC m’a beaucoup appris sur le travail de R&amp;</w:t>
-      </w:r>
-      <w:r>
-        <w:t>D. J’ai pu réaliser du prototypage rapide avec une imprimante 3D</w:t>
-      </w:r>
-      <w:r>
-        <w:t>.</w:t>
-      </w:r>
-      <w:r>
-        <w:t xml:space="preserve"> J’ai réalisé la modification d’une pièce sensible sur le compresseur, de la mise en plan à la campagne d’essai.</w:t>
-      </w:r>
-      <w:r>
-        <w:t xml:space="preserve"> J’ai énormément appris à communiquer, aussi bien avec les autres ingénieurs des services qu’avec les différents techniciens.</w:t>
-      </w:r>
-    </w:p>
-    <w:p>
-      <w:pPr>
-        <w:pStyle w:val="Sansinterligne"/>
-      </w:pPr>
-      <w:r>
-        <w:t xml:space="preserve">Efficace et à l’écoute, </w:t>
-      </w:r>
-      <w:r>
-        <w:t>mes deux stages et mon expérience associative m’ont</w:t>
-      </w:r>
-      <w:r>
-        <w:t xml:space="preserve"> permis de développer un sens pragmatique et un travail d’équipe apprécié</w:t>
-      </w:r>
-      <w:r>
-        <w:t>s.</w:t>
-      </w:r>
-      <w:r>
-        <w:br/>
-      </w:r>
-    </w:p>
-    <w:p>
-      <w:pPr>
-        <w:pStyle w:val="Sansinterligne"/>
-      </w:pPr>
-      <w:r>
-        <w:t xml:space="preserve">Je connais le groupe NEXTER et son entité à Roanne depuis mon enfance. J’ai réalisé un stage de découverte d’une semaine en seconde. J’avais appris l’organisation du groupe et avais eu l’occasion de participer à une sortie en char dans le terrain dédié. </w:t>
-      </w:r>
-      <w:r>
-        <w:br/>
-      </w:r>
-      <w:r>
-        <w:t>Travailler sur des sujets nouveaux et déployer de nouvelles technologies me motivent</w:t>
-      </w:r>
-      <w:r>
-        <w:t xml:space="preserve">. Le domaine </w:t>
-      </w:r>
-      <w:r>
-        <w:t>de l’armement</w:t>
-      </w:r>
-      <w:r>
-        <w:t xml:space="preserve"> m’intéresse particulièrement par sa dynamique et par la diversité de sa mise en œuvre</w:t>
-      </w:r>
-      <w:r>
-        <w:t>. Ainsi j</w:t>
-      </w:r>
-      <w:r>
-        <w:t xml:space="preserve">e me projette très bien dans votre entreprise </w:t>
-      </w:r>
-      <w:r>
-        <w:t>et vois</w:t>
-      </w:r>
-      <w:r>
-        <w:t xml:space="preserve"> comme une opportunité de travailler chez </w:t>
-      </w:r>
-      <w:r>
-        <w:t>NEXTER</w:t>
-      </w:r>
-      <w:r>
-        <w:t>.</w:t>
-      </w:r>
       <w:r>
         <w:t xml:space="preserve"> </w:t>
       </w:r>
@@ -394,6 +431,9 @@
       </w:pPr>
       <w:r>
         <w:t>François DAYET</w:t>
+      </w:r>
+      <w:r>
+        <w:t xml:space="preserve"> </w:t>
       </w:r>
     </w:p>
     <w:p>
@@ -826,6 +866,29 @@
       <w:lang w:eastAsia="fr-FR"/>
     </w:rPr>
   </w:style>
+  <w:style w:type="paragraph" w:styleId="Titre3">
+    <w:name w:val="heading 3"/>
+    <w:basedOn w:val="Normal"/>
+    <w:next w:val="Normal"/>
+    <w:link w:val="Titre3Car"/>
+    <w:uiPriority w:val="9"/>
+    <w:semiHidden/>
+    <w:unhideWhenUsed/>
+    <w:qFormat/>
+    <w:rsid w:val="00A82479"/>
+    <w:pPr>
+      <w:keepNext/>
+      <w:keepLines/>
+      <w:spacing w:before="40" w:after="0"/>
+      <w:outlineLvl w:val="2"/>
+    </w:pPr>
+    <w:rPr>
+      <w:rFonts w:asciiTheme="majorHAnsi" w:eastAsiaTheme="majorEastAsia" w:hAnsiTheme="majorHAnsi" w:cstheme="majorBidi"/>
+      <w:color w:val="1F4D78" w:themeColor="accent1" w:themeShade="7F"/>
+      <w:sz w:val="24"/>
+      <w:szCs w:val="24"/>
+    </w:rPr>
+  </w:style>
   <w:style w:type="character" w:default="1" w:styleId="Policepardfaut">
     <w:name w:val="Default Paragraph Font"/>
     <w:uiPriority w:val="1"/>
@@ -915,6 +978,20 @@
     <w:name w:val="_xbe"/>
     <w:basedOn w:val="Policepardfaut"/>
     <w:rsid w:val="00B427B2"/>
+  </w:style>
+  <w:style w:type="character" w:customStyle="1" w:styleId="Titre3Car">
+    <w:name w:val="Titre 3 Car"/>
+    <w:basedOn w:val="Policepardfaut"/>
+    <w:link w:val="Titre3"/>
+    <w:uiPriority w:val="9"/>
+    <w:semiHidden/>
+    <w:rsid w:val="00A82479"/>
+    <w:rPr>
+      <w:rFonts w:asciiTheme="majorHAnsi" w:eastAsiaTheme="majorEastAsia" w:hAnsiTheme="majorHAnsi" w:cstheme="majorBidi"/>
+      <w:color w:val="1F4D78" w:themeColor="accent1" w:themeShade="7F"/>
+      <w:sz w:val="24"/>
+      <w:szCs w:val="24"/>
+    </w:rPr>
   </w:style>
 </w:styles>
 </file>

--- a/Lettre de motivation/Lettre motivation Nexter Architecte système.docx
+++ b/Lettre de motivation/Lettre motivation Nexter Architecte système.docx
@@ -1,47 +1,48 @@
 
 <file path=word/document.xml><?xml version="1.0" encoding="utf-8"?>
-<w:document xmlns:wpc="http://schemas.microsoft.com/office/word/2010/wordprocessingCanvas" xmlns:mc="http://schemas.openxmlformats.org/markup-compatibility/2006" xmlns:o="urn:schemas-microsoft-com:office:office" xmlns:r="http://schemas.openxmlformats.org/officeDocument/2006/relationships" xmlns:m="http://schemas.openxmlformats.org/officeDocument/2006/math" xmlns:v="urn:schemas-microsoft-com:vml" xmlns:wp14="http://schemas.microsoft.com/office/word/2010/wordprocessingDrawing" xmlns:wp="http://schemas.openxmlformats.org/drawingml/2006/wordprocessingDrawing" xmlns:w10="urn:schemas-microsoft-com:office:word" xmlns:w="http://schemas.openxmlformats.org/wordprocessingml/2006/main" xmlns:w14="http://schemas.microsoft.com/office/word/2010/wordml" xmlns:w15="http://schemas.microsoft.com/office/word/2012/wordml" xmlns:wpg="http://schemas.microsoft.com/office/word/2010/wordprocessingGroup" xmlns:wpi="http://schemas.microsoft.com/office/word/2010/wordprocessingInk" xmlns:wne="http://schemas.microsoft.com/office/word/2006/wordml" xmlns:wps="http://schemas.microsoft.com/office/word/2010/wordprocessingShape" mc:Ignorable="w14 w15 wp14">
+<w:document xmlns:o="urn:schemas-microsoft-com:office:office" xmlns:r="http://schemas.openxmlformats.org/officeDocument/2006/relationships" xmlns:v="urn:schemas-microsoft-com:vml" xmlns:w="http://schemas.openxmlformats.org/wordprocessingml/2006/main" xmlns:w10="urn:schemas-microsoft-com:office:word" xmlns:wp="http://schemas.openxmlformats.org/drawingml/2006/wordprocessingDrawing" xmlns:wps="http://schemas.microsoft.com/office/word/2010/wordprocessingShape" xmlns:wpg="http://schemas.microsoft.com/office/word/2010/wordprocessingGroup" xmlns:mc="http://schemas.openxmlformats.org/markup-compatibility/2006" xmlns:wp14="http://schemas.microsoft.com/office/word/2010/wordprocessingDrawing" xmlns:w14="http://schemas.microsoft.com/office/word/2010/wordml" mc:Ignorable="w14 wp14">
   <w:body>
     <w:p>
       <w:pPr>
-        <w:pStyle w:val="Sansinterligne"/>
-      </w:pPr>
-      <w:r>
+        <w:pStyle w:val="NoSpacing"/>
+        <w:rPr/>
+      </w:pPr>
+      <w:r>
+        <w:rPr/>
         <w:t>DAYET François</w:t>
       </w:r>
     </w:p>
     <w:p>
       <w:pPr>
-        <w:pStyle w:val="Sansinterligne"/>
-      </w:pPr>
-      <w:r>
+        <w:pStyle w:val="NoSpacing"/>
+        <w:rPr/>
+      </w:pPr>
+      <w:r>
+        <w:rPr/>
         <w:t>50 Rue du Dauphiné</w:t>
-      </w:r>
-      <w:r>
         <w:br/>
         <w:t>69003 Lyon</w:t>
       </w:r>
     </w:p>
     <w:p>
       <w:pPr>
-        <w:pStyle w:val="Sansinterligne"/>
-      </w:pPr>
-      <w:r>
+        <w:pStyle w:val="NoSpacing"/>
+        <w:rPr/>
+      </w:pPr>
+      <w:r>
+        <w:rPr/>
         <w:t>06 24 37 33 98</w:t>
       </w:r>
     </w:p>
     <w:p>
       <w:pPr>
-        <w:pStyle w:val="Sansinterligne"/>
-        <w:rPr>
-          <w:color w:val="0563C1" w:themeColor="hyperlink"/>
-          <w:u w:val="single"/>
-        </w:rPr>
-      </w:pPr>
-      <w:hyperlink r:id="rId4" w:history="1">
+        <w:pStyle w:val="NoSpacing"/>
+        <w:rPr/>
+      </w:pPr>
+      <w:hyperlink r:id="rId2">
         <w:r>
           <w:rPr>
-            <w:rStyle w:val="Lienhypertexte"/>
+            <w:rStyle w:val="InternetLink"/>
           </w:rPr>
           <w:t>francois.dayet@gmail.com</w:t>
         </w:r>
@@ -49,436 +50,218 @@
     </w:p>
     <w:p>
       <w:pPr>
-        <w:pStyle w:val="Sansinterligne"/>
+        <w:pStyle w:val="NoSpacing"/>
         <w:jc w:val="right"/>
         <w:rPr>
-          <w:rStyle w:val="xbe"/>
+          <w:rStyle w:val="Xbe"/>
         </w:rPr>
       </w:pPr>
       <w:r>
         <w:rPr>
-          <w:rStyle w:val="xbe"/>
+          <w:rStyle w:val="Xbe"/>
         </w:rPr>
         <w:t>NEXTER Roanne</w:t>
       </w:r>
     </w:p>
     <w:p>
       <w:pPr>
-        <w:pStyle w:val="Sansinterligne"/>
+        <w:pStyle w:val="NoSpacing"/>
         <w:jc w:val="right"/>
         <w:rPr>
-          <w:rStyle w:val="xbe"/>
+          <w:rStyle w:val="Xbe"/>
         </w:rPr>
       </w:pPr>
       <w:r>
         <w:rPr>
-          <w:rStyle w:val="xbe"/>
+          <w:rStyle w:val="Xbe"/>
         </w:rPr>
         <w:t>14 Boulevard de Valmy</w:t>
       </w:r>
     </w:p>
     <w:p>
       <w:pPr>
-        <w:pStyle w:val="Sansinterligne"/>
+        <w:pStyle w:val="NoSpacing"/>
         <w:jc w:val="right"/>
         <w:rPr>
-          <w:rStyle w:val="xbe"/>
+          <w:rStyle w:val="Xbe"/>
         </w:rPr>
       </w:pPr>
       <w:r>
         <w:rPr>
-          <w:rStyle w:val="xbe"/>
+          <w:rStyle w:val="Xbe"/>
         </w:rPr>
         <w:t>42300 Roanne</w:t>
       </w:r>
     </w:p>
     <w:p>
       <w:pPr>
-        <w:pStyle w:val="Sansinterligne"/>
+        <w:pStyle w:val="NoSpacing"/>
         <w:jc w:val="right"/>
+        <w:rPr/>
       </w:pPr>
       <w:r>
         <w:rPr>
-          <w:rStyle w:val="xbe"/>
+          <w:rStyle w:val="Xbe"/>
         </w:rPr>
         <w:t>France</w:t>
       </w:r>
       <w:r>
-        <w:br/>
-      </w:r>
-      <w:r>
-        <w:br/>
-      </w:r>
-      <w:r>
-        <w:t xml:space="preserve">Faite à </w:t>
-      </w:r>
-      <w:r>
-        <w:t>Stockholm</w:t>
-      </w:r>
-      <w:r>
-        <w:t xml:space="preserve">, le </w:t>
-      </w:r>
-      <w:r>
-        <w:t xml:space="preserve">27 </w:t>
-      </w:r>
-      <w:r>
-        <w:t>juin</w:t>
-      </w:r>
-      <w:r>
-        <w:t xml:space="preserve"> 2017</w:t>
-      </w:r>
-    </w:p>
-    <w:p>
-      <w:pPr>
-        <w:pStyle w:val="Sansinterligne"/>
-      </w:pPr>
-      <w:r>
-        <w:br/>
-        <w:t xml:space="preserve">Objet : </w:t>
-      </w:r>
-      <w:r>
-        <w:t xml:space="preserve">Candidature poste </w:t>
-      </w:r>
-      <w:r>
-        <w:t>a</w:t>
-      </w:r>
-      <w:r>
-        <w:t>rchitecte système</w:t>
-      </w:r>
-    </w:p>
-    <w:p>
-      <w:pPr>
-        <w:pStyle w:val="Sansinterligne"/>
-      </w:pPr>
-      <w:r>
-        <w:br/>
-      </w:r>
-      <w:r>
-        <w:t>Madame,</w:t>
-      </w:r>
-      <w:r>
-        <w:t xml:space="preserve"> Monsieur</w:t>
-      </w:r>
-      <w:r>
-        <w:t xml:space="preserve">, </w:t>
-      </w:r>
-      <w:r>
-        <w:br/>
-      </w:r>
-      <w:r>
-        <w:br/>
-        <w:t>Actuellement étudiant en 5</w:t>
-      </w:r>
-      <w:r>
-        <w:t>ème année à l’INSA de Lyon</w:t>
-      </w:r>
-      <w:r>
-        <w:t xml:space="preserve"> en Génie Mécanique Conception</w:t>
-      </w:r>
-      <w:r>
-        <w:t xml:space="preserve">, je serais disponible sur le marché du travail en octobre. </w:t>
-      </w:r>
-      <w:r>
-        <w:t xml:space="preserve">Passionné par </w:t>
-      </w:r>
-      <w:r>
-        <w:t>la conception et la modélisation</w:t>
-      </w:r>
-      <w:r>
-        <w:t xml:space="preserve">, je pense </w:t>
-      </w:r>
-      <w:r>
-        <w:t xml:space="preserve">retenir votre attention </w:t>
-      </w:r>
-      <w:r>
-        <w:t xml:space="preserve">pour </w:t>
-      </w:r>
-      <w:r>
-        <w:t xml:space="preserve">le poste </w:t>
-      </w:r>
-      <w:r>
-        <w:t>a</w:t>
-      </w:r>
-      <w:r>
-        <w:t>rchitecte système</w:t>
-      </w:r>
-      <w:r>
-        <w:t>.</w:t>
-      </w:r>
-      <w:r>
-        <w:br/>
-      </w:r>
-      <w:r>
-        <w:br/>
-      </w:r>
-      <w:r>
-        <w:t xml:space="preserve">En effet, lors de ma formation Génie Mécanique j’ai suivi des cours </w:t>
-      </w:r>
-      <w:r>
-        <w:t xml:space="preserve">de </w:t>
-      </w:r>
-      <w:r>
-        <w:t>conception, de dimensionnement et de cotation</w:t>
-      </w:r>
-      <w:r>
-        <w:t xml:space="preserve"> </w:t>
-      </w:r>
-      <w:r>
-        <w:t xml:space="preserve">qui m’ont permis d’approfondir mes connaissances théoriques et aussi pratiques à travers </w:t>
-      </w:r>
-      <w:r>
-        <w:t>plusieurs travaux pratiques</w:t>
-      </w:r>
-      <w:r>
-        <w:t>.</w:t>
-      </w:r>
-      <w:r>
-        <w:t xml:space="preserve"> </w:t>
-      </w:r>
-      <w:r>
-        <w:t>J’effectue aussi un master recherche vibration acoustique. Dans ce cadre je suis actuellement en stage au laboratoire « T</w:t>
-      </w:r>
-      <w:r>
-        <w:t xml:space="preserve">he Marcus Wallenberg </w:t>
-      </w:r>
-      <w:proofErr w:type="spellStart"/>
-      <w:r>
-        <w:t>Laboratory</w:t>
-      </w:r>
-      <w:proofErr w:type="spellEnd"/>
-      <w:r>
-        <w:t xml:space="preserve"> for Sound and Vibration </w:t>
-      </w:r>
-      <w:proofErr w:type="spellStart"/>
-      <w:r>
-        <w:t>Research</w:t>
-      </w:r>
-      <w:proofErr w:type="spellEnd"/>
-      <w:r>
-        <w:t xml:space="preserve"> » à Stockholm. </w:t>
-      </w:r>
-    </w:p>
-    <w:p>
-      <w:pPr>
-        <w:pStyle w:val="Sansinterligne"/>
-      </w:pPr>
-      <w:r>
-        <w:t>M</w:t>
-      </w:r>
-      <w:r>
-        <w:t>on</w:t>
-      </w:r>
-      <w:r>
-        <w:t xml:space="preserve"> stage à DANFOSS CC m’a beaucoup appris sur le travail de R&amp;</w:t>
-      </w:r>
-      <w:r>
-        <w:t>D. J’ai pu réaliser du prototypage rapide avec une imprimante 3D</w:t>
-      </w:r>
-      <w:r>
-        <w:t>.</w:t>
-      </w:r>
-      <w:r>
-        <w:t xml:space="preserve"> J’ai réalisé la modification d’une pièce sensible sur le compresseur, de la mise en plan à la campagne d’essai.</w:t>
-      </w:r>
-      <w:r>
-        <w:t xml:space="preserve"> J’ai énormément appris à communiquer, aussi bien avec les autres ingénieurs des services qu’avec les différents techniciens.</w:t>
-      </w:r>
-      <w:r>
-        <w:t xml:space="preserve"> Je sais aussi présenter mes résultats à des interlocuteurs étrangers.</w:t>
-      </w:r>
-    </w:p>
-    <w:p>
-      <w:pPr>
-        <w:pStyle w:val="Sansinterligne"/>
-      </w:pPr>
-      <w:r>
-        <w:t xml:space="preserve">Efficace et à l’écoute, </w:t>
-      </w:r>
-      <w:r>
-        <w:t>mes deux stages et mon expérience associative m’ont</w:t>
-      </w:r>
-      <w:r>
-        <w:t xml:space="preserve"> permis de développer un sens pragmatique et un travail d’équipe apprécié</w:t>
-      </w:r>
-      <w:r>
-        <w:t>s.</w:t>
-      </w:r>
-      <w:r>
-        <w:br/>
-      </w:r>
-    </w:p>
-    <w:p>
-      <w:pPr>
-        <w:pStyle w:val="Sansinterligne"/>
-      </w:pPr>
-      <w:r>
+        <w:rPr/>
+        <w:br/>
+        <w:br/>
+        <w:t>Faite à Stockholm, le 27 juin 2017</w:t>
+      </w:r>
+    </w:p>
+    <w:p>
+      <w:pPr>
+        <w:pStyle w:val="NoSpacing"/>
+        <w:rPr/>
+      </w:pPr>
+      <w:r>
+        <w:rPr/>
+        <w:br/>
+        <w:t>Objet : Candidature poste architecte système</w:t>
+      </w:r>
+    </w:p>
+    <w:p>
+      <w:pPr>
+        <w:pStyle w:val="NoSpacing"/>
+        <w:rPr/>
+      </w:pPr>
+      <w:r>
+        <w:rPr/>
+        <w:br/>
+        <w:t xml:space="preserve">Madame, Monsieur, </w:t>
+        <w:br/>
+        <w:br/>
+        <w:t>Actuellement étudiant en 5ème année à l’INSA de Lyon en Génie Mécanique Conception, je serais disponible sur le marché du travail en octobre. Passionné par la conception et la modélisation, je pense retenir votre attention pour le poste architecte système.</w:t>
+        <w:br/>
+        <w:br/>
+        <w:t xml:space="preserve">En effet, lors de ma formation Génie Mécanique j’ai suivi des cours de conception, de dimensionnement et de cotation qui m’ont permis d’approfondir mes connaissances théoriques et aussi pratiques à travers plusieurs travaux pratiques. J’effectue aussi un master recherche vibration acoustique. Dans ce cadre je suis actuellement en stage au laboratoire « The Marcus Wallenberg Laboratory for Sound and Vibration Research » à Stockholm. </w:t>
+      </w:r>
+    </w:p>
+    <w:p>
+      <w:pPr>
+        <w:pStyle w:val="NoSpacing"/>
+        <w:rPr/>
+      </w:pPr>
+      <w:r>
+        <w:rPr/>
+        <w:t>Mon stage à DANFOSS CC m’a beaucoup appris sur le travail de R&amp;D. J’ai pu réaliser du prototypage rapide avec une imprimante 3D. J’ai réalisé la modification d’une pièce sensible sur le compresseur, de la mise en plan à la campagne d’essai</w:t>
+      </w:r>
+      <w:r>
+        <w:rPr/>
+        <w:t>s</w:t>
+      </w:r>
+      <w:r>
+        <w:rPr/>
+        <w:t>. J’ai énormément appris à communiquer, aussi bien avec les autres ingénieurs des services qu’avec les différents techniciens. Je sais aussi présenter mes résultats à des interlocuteurs étrangers.</w:t>
+      </w:r>
+    </w:p>
+    <w:p>
+      <w:pPr>
+        <w:pStyle w:val="NoSpacing"/>
+        <w:rPr/>
+      </w:pPr>
+      <w:r>
+        <w:rPr/>
+        <w:t>Efficace et à l’écoute, mes deux stages et mon expérience associative m’ont permis de développer un sens pragmatique et un travail d’équipe appréciés.</w:t>
+        <w:br/>
+      </w:r>
+    </w:p>
+    <w:p>
+      <w:pPr>
+        <w:pStyle w:val="NoSpacing"/>
+        <w:rPr/>
+      </w:pPr>
+      <w:r>
+        <w:rPr/>
         <w:t xml:space="preserve">Je connais le groupe NEXTER et son entité à Roanne depuis mon enfance. J’ai réalisé un stage de découverte d’une semaine en seconde. J’avais appris l’organisation du groupe et avais eu l’occasion de participer à une sortie en char dans le terrain dédié. </w:t>
-      </w:r>
-      <w:r>
-        <w:br/>
-      </w:r>
-      <w:r>
-        <w:t>L</w:t>
-      </w:r>
-      <w:r>
-        <w:t xml:space="preserve">e domaine </w:t>
-      </w:r>
-      <w:r>
-        <w:t>de l’armement</w:t>
-      </w:r>
-      <w:r>
-        <w:t xml:space="preserve"> m’intéresse particulièrement par sa dynamique et par la diversité de sa mise en œuvre</w:t>
-      </w:r>
-      <w:r>
-        <w:t xml:space="preserve">. </w:t>
-      </w:r>
-      <w:r>
-        <w:t>Cette année est charnière pour le groupe. La f</w:t>
-      </w:r>
-      <w:r>
-        <w:t xml:space="preserve">usion </w:t>
-      </w:r>
-      <w:proofErr w:type="spellStart"/>
-      <w:r>
-        <w:t>Nexter</w:t>
-      </w:r>
-      <w:proofErr w:type="spellEnd"/>
-      <w:r>
-        <w:t>-KMW</w:t>
-      </w:r>
-      <w:r>
-        <w:t xml:space="preserve"> et le programme scorpion </w:t>
-      </w:r>
-      <w:r>
-        <w:t>doivent être suivis</w:t>
+        <w:br/>
+        <w:t>Le domaine de l’armement m’intéresse particulièrement par sa dynamique et par la diversité de sa mise en œuvre. Cette année est charnière pour le groupe. La fusion Nexter-KMW et le programme scorpion doivent être suivis</w:t>
       </w:r>
       <w:bookmarkStart w:id="0" w:name="_GoBack"/>
       <w:bookmarkEnd w:id="0"/>
       <w:r>
-        <w:t xml:space="preserve"> d’une ouverture vers l’internationale pour pérenniser </w:t>
-      </w:r>
-      <w:r>
-        <w:t>l'activité</w:t>
-      </w:r>
-      <w:r>
-        <w:t xml:space="preserve">. Avec </w:t>
-      </w:r>
-      <w:r>
-        <w:t>un</w:t>
-      </w:r>
-      <w:r>
-        <w:t xml:space="preserve"> carnet de commandes </w:t>
-      </w:r>
-      <w:r>
-        <w:t>de plus de</w:t>
-      </w:r>
-      <w:r>
-        <w:t xml:space="preserve"> 5 milliards d’euros</w:t>
-      </w:r>
-      <w:r>
-        <w:t xml:space="preserve"> pour 3400 collaborateurs, la recherche et le développement doivent prendre une place importante et j’aimerai faire partie de cette dynamique.</w:t>
-      </w:r>
-    </w:p>
-    <w:p>
-      <w:pPr>
-        <w:pStyle w:val="Sansinterligne"/>
-      </w:pPr>
-      <w:r>
-        <w:t>Ainsi j</w:t>
-      </w:r>
-      <w:r>
-        <w:t xml:space="preserve">e me projette très bien dans votre entreprise </w:t>
-      </w:r>
-      <w:r>
-        <w:t>et vois</w:t>
-      </w:r>
-      <w:r>
-        <w:t xml:space="preserve"> comme une opportunité de travailler chez </w:t>
-      </w:r>
-      <w:r>
-        <w:t>NEXTER</w:t>
-      </w:r>
-      <w:r>
-        <w:t>.</w:t>
-      </w:r>
-      <w:r>
-        <w:t xml:space="preserve"> </w:t>
-      </w:r>
-    </w:p>
-    <w:p>
-      <w:pPr>
-        <w:pStyle w:val="Sansinterligne"/>
-      </w:pPr>
-      <w:r>
+        <w:rPr/>
+        <w:t xml:space="preserve"> d’une ouverture vers l’internationale pour pérenniser l'activité. Avec un carnet de commandes de plus de 5 milliards d’euros pour 3400 collaborateurs, la recherche et le développement doivent prendre une place importante et j’aimerai faire partie de cette dynamique.</w:t>
+      </w:r>
+    </w:p>
+    <w:p>
+      <w:pPr>
+        <w:pStyle w:val="NoSpacing"/>
+        <w:rPr/>
+      </w:pPr>
+      <w:r>
+        <w:rPr/>
+        <w:t xml:space="preserve">Ainsi je me projette très bien dans votre entreprise et vois comme une opportunité de travailler chez NEXTER. </w:t>
+      </w:r>
+    </w:p>
+    <w:p>
+      <w:pPr>
+        <w:pStyle w:val="NoSpacing"/>
+        <w:rPr/>
+      </w:pPr>
+      <w:r>
+        <w:rPr/>
         <w:br/>
         <w:t>Je me tiens à votre entière disposition pour tous renseignements complémentaires. </w:t>
-      </w:r>
-      <w:r>
         <w:br/>
         <w:t>Dans l’attente de vous rencontrer, je vous prie d'agréer l'expression de mes respectueuses salutations.</w:t>
-      </w:r>
-      <w:r>
-        <w:br/>
-      </w:r>
-      <w:r>
-        <w:br/>
-      </w:r>
-    </w:p>
-    <w:p>
-      <w:pPr>
-        <w:pStyle w:val="Sansinterligne"/>
+        <w:br/>
+        <w:br/>
+      </w:r>
+    </w:p>
+    <w:p>
+      <w:pPr>
+        <w:pStyle w:val="NoSpacing"/>
         <w:jc w:val="right"/>
-      </w:pPr>
-      <w:r>
-        <w:t>François DAYET</w:t>
-      </w:r>
-      <w:r>
-        <w:t xml:space="preserve"> </w:t>
-      </w:r>
-    </w:p>
-    <w:p>
-      <w:pPr>
-        <w:pStyle w:val="Sansinterligne"/>
-      </w:pPr>
+        <w:rPr/>
+      </w:pPr>
+      <w:r>
+        <w:rPr/>
+        <w:t xml:space="preserve">François DAYET </w:t>
+      </w:r>
     </w:p>
     <w:sectPr>
-      <w:pgSz w:w="11906" w:h="16838"/>
-      <w:pgMar w:top="1417" w:right="1417" w:bottom="1417" w:left="1417" w:header="708" w:footer="708" w:gutter="0"/>
-      <w:cols w:space="708"/>
-      <w:docGrid w:linePitch="360"/>
+      <w:type w:val="nextPage"/>
+      <w:pgSz w:w="11909" w:h="16834"/>
+      <w:pgMar w:left="1267" w:right="1267" w:header="0" w:top="1267" w:footer="0" w:bottom="1267" w:gutter="0"/>
+      <w:pgNumType w:fmt="decimal"/>
+      <w:formProt w:val="false"/>
+      <w:textDirection w:val="lrTb"/>
+      <w:docGrid w:type="default" w:linePitch="360" w:charSpace="4294965247"/>
     </w:sectPr>
   </w:body>
 </w:document>
 </file>
 
 <file path=word/styles.xml><?xml version="1.0" encoding="utf-8"?>
-<w:styles xmlns:mc="http://schemas.openxmlformats.org/markup-compatibility/2006" xmlns:r="http://schemas.openxmlformats.org/officeDocument/2006/relationships" xmlns:w="http://schemas.openxmlformats.org/wordprocessingml/2006/main" xmlns:w14="http://schemas.microsoft.com/office/word/2010/wordml" xmlns:w15="http://schemas.microsoft.com/office/word/2012/wordml" mc:Ignorable="w14 w15">
+<w:styles xmlns:w="http://schemas.openxmlformats.org/wordprocessingml/2006/main" xmlns:w14="http://schemas.microsoft.com/office/word/2010/wordml" xmlns:mc="http://schemas.openxmlformats.org/markup-compatibility/2006" mc:Ignorable="w14">
   <w:docDefaults>
     <w:rPrDefault>
       <w:rPr>
-        <w:rFonts w:asciiTheme="minorHAnsi" w:eastAsiaTheme="minorHAnsi" w:hAnsiTheme="minorHAnsi" w:cstheme="minorBidi"/>
+        <w:rFonts w:ascii="Calibri" w:hAnsi="Calibri" w:eastAsia="Calibri" w:cs="Arial" w:asciiTheme="minorHAnsi" w:cstheme="minorBidi" w:eastAsiaTheme="minorHAnsi" w:hAnsiTheme="minorHAnsi"/>
         <w:sz w:val="22"/>
         <w:szCs w:val="22"/>
         <w:lang w:val="fr-FR" w:eastAsia="en-US" w:bidi="ar-SA"/>
       </w:rPr>
     </w:rPrDefault>
     <w:pPrDefault>
-      <w:pPr>
-        <w:spacing w:after="160" w:line="259" w:lineRule="auto"/>
-      </w:pPr>
+      <w:pPr/>
     </w:pPrDefault>
   </w:docDefaults>
   <w:latentStyles w:defLockedState="0" w:defUIPriority="99" w:defSemiHidden="0" w:defUnhideWhenUsed="0" w:defQFormat="0" w:count="371">
     <w:lsdException w:name="Normal" w:uiPriority="0" w:qFormat="1"/>
     <w:lsdException w:name="heading 1" w:uiPriority="9" w:qFormat="1"/>
-    <w:lsdException w:name="heading 2" w:semiHidden="1" w:uiPriority="9" w:unhideWhenUsed="1" w:qFormat="1"/>
-    <w:lsdException w:name="heading 3" w:semiHidden="1" w:uiPriority="9" w:unhideWhenUsed="1" w:qFormat="1"/>
-    <w:lsdException w:name="heading 4" w:semiHidden="1" w:uiPriority="9" w:unhideWhenUsed="1" w:qFormat="1"/>
-    <w:lsdException w:name="heading 5" w:semiHidden="1" w:uiPriority="9" w:unhideWhenUsed="1" w:qFormat="1"/>
-    <w:lsdException w:name="heading 6" w:semiHidden="1" w:uiPriority="9" w:unhideWhenUsed="1" w:qFormat="1"/>
-    <w:lsdException w:name="heading 7" w:semiHidden="1" w:uiPriority="9" w:unhideWhenUsed="1" w:qFormat="1"/>
-    <w:lsdException w:name="heading 8" w:semiHidden="1" w:uiPriority="9" w:unhideWhenUsed="1" w:qFormat="1"/>
-    <w:lsdException w:name="heading 9" w:semiHidden="1" w:uiPriority="9" w:unhideWhenUsed="1" w:qFormat="1"/>
+    <w:lsdException w:name="heading 2" w:uiPriority="9" w:semiHidden="1" w:unhideWhenUsed="1" w:qFormat="1"/>
+    <w:lsdException w:name="heading 3" w:uiPriority="9" w:semiHidden="1" w:unhideWhenUsed="1" w:qFormat="1"/>
+    <w:lsdException w:name="heading 4" w:uiPriority="9" w:semiHidden="1" w:unhideWhenUsed="1" w:qFormat="1"/>
+    <w:lsdException w:name="heading 5" w:uiPriority="9" w:semiHidden="1" w:unhideWhenUsed="1" w:qFormat="1"/>
+    <w:lsdException w:name="heading 6" w:uiPriority="9" w:semiHidden="1" w:unhideWhenUsed="1" w:qFormat="1"/>
+    <w:lsdException w:name="heading 7" w:uiPriority="9" w:semiHidden="1" w:unhideWhenUsed="1" w:qFormat="1"/>
+    <w:lsdException w:name="heading 8" w:uiPriority="9" w:semiHidden="1" w:unhideWhenUsed="1" w:qFormat="1"/>
+    <w:lsdException w:name="heading 9" w:uiPriority="9" w:semiHidden="1" w:unhideWhenUsed="1" w:qFormat="1"/>
     <w:lsdException w:name="index 1" w:semiHidden="1" w:unhideWhenUsed="1"/>
     <w:lsdException w:name="index 2" w:semiHidden="1" w:unhideWhenUsed="1"/>
     <w:lsdException w:name="index 3" w:semiHidden="1" w:unhideWhenUsed="1"/>
@@ -488,22 +271,22 @@
     <w:lsdException w:name="index 7" w:semiHidden="1" w:unhideWhenUsed="1"/>
     <w:lsdException w:name="index 8" w:semiHidden="1" w:unhideWhenUsed="1"/>
     <w:lsdException w:name="index 9" w:semiHidden="1" w:unhideWhenUsed="1"/>
-    <w:lsdException w:name="toc 1" w:semiHidden="1" w:uiPriority="39" w:unhideWhenUsed="1"/>
-    <w:lsdException w:name="toc 2" w:semiHidden="1" w:uiPriority="39" w:unhideWhenUsed="1"/>
-    <w:lsdException w:name="toc 3" w:semiHidden="1" w:uiPriority="39" w:unhideWhenUsed="1"/>
-    <w:lsdException w:name="toc 4" w:semiHidden="1" w:uiPriority="39" w:unhideWhenUsed="1"/>
-    <w:lsdException w:name="toc 5" w:semiHidden="1" w:uiPriority="39" w:unhideWhenUsed="1"/>
-    <w:lsdException w:name="toc 6" w:semiHidden="1" w:uiPriority="39" w:unhideWhenUsed="1"/>
-    <w:lsdException w:name="toc 7" w:semiHidden="1" w:uiPriority="39" w:unhideWhenUsed="1"/>
-    <w:lsdException w:name="toc 8" w:semiHidden="1" w:uiPriority="39" w:unhideWhenUsed="1"/>
-    <w:lsdException w:name="toc 9" w:semiHidden="1" w:uiPriority="39" w:unhideWhenUsed="1"/>
+    <w:lsdException w:name="toc 1" w:uiPriority="39" w:semiHidden="1" w:unhideWhenUsed="1"/>
+    <w:lsdException w:name="toc 2" w:uiPriority="39" w:semiHidden="1" w:unhideWhenUsed="1"/>
+    <w:lsdException w:name="toc 3" w:uiPriority="39" w:semiHidden="1" w:unhideWhenUsed="1"/>
+    <w:lsdException w:name="toc 4" w:uiPriority="39" w:semiHidden="1" w:unhideWhenUsed="1"/>
+    <w:lsdException w:name="toc 5" w:uiPriority="39" w:semiHidden="1" w:unhideWhenUsed="1"/>
+    <w:lsdException w:name="toc 6" w:uiPriority="39" w:semiHidden="1" w:unhideWhenUsed="1"/>
+    <w:lsdException w:name="toc 7" w:uiPriority="39" w:semiHidden="1" w:unhideWhenUsed="1"/>
+    <w:lsdException w:name="toc 8" w:uiPriority="39" w:semiHidden="1" w:unhideWhenUsed="1"/>
+    <w:lsdException w:name="toc 9" w:uiPriority="39" w:semiHidden="1" w:unhideWhenUsed="1"/>
     <w:lsdException w:name="Normal Indent" w:semiHidden="1" w:unhideWhenUsed="1"/>
     <w:lsdException w:name="footnote text" w:semiHidden="1" w:unhideWhenUsed="1"/>
     <w:lsdException w:name="annotation text" w:semiHidden="1" w:unhideWhenUsed="1"/>
     <w:lsdException w:name="header" w:semiHidden="1" w:unhideWhenUsed="1"/>
     <w:lsdException w:name="footer" w:semiHidden="1" w:unhideWhenUsed="1"/>
     <w:lsdException w:name="index heading" w:semiHidden="1" w:unhideWhenUsed="1"/>
-    <w:lsdException w:name="caption" w:semiHidden="1" w:uiPriority="35" w:unhideWhenUsed="1" w:qFormat="1"/>
+    <w:lsdException w:name="caption" w:uiPriority="35" w:semiHidden="1" w:unhideWhenUsed="1" w:qFormat="1"/>
     <w:lsdException w:name="table of figures" w:semiHidden="1" w:unhideWhenUsed="1"/>
     <w:lsdException w:name="envelope address" w:semiHidden="1" w:unhideWhenUsed="1"/>
     <w:lsdException w:name="envelope return" w:semiHidden="1" w:unhideWhenUsed="1"/>
@@ -534,7 +317,7 @@
     <w:lsdException w:name="Title" w:uiPriority="10" w:qFormat="1"/>
     <w:lsdException w:name="Closing" w:semiHidden="1" w:unhideWhenUsed="1"/>
     <w:lsdException w:name="Signature" w:semiHidden="1" w:unhideWhenUsed="1"/>
-    <w:lsdException w:name="Default Paragraph Font" w:semiHidden="1" w:uiPriority="1" w:unhideWhenUsed="1"/>
+    <w:lsdException w:name="Default Paragraph Font" w:uiPriority="1" w:semiHidden="1" w:unhideWhenUsed="1"/>
     <w:lsdException w:name="Body Text" w:semiHidden="1" w:unhideWhenUsed="1"/>
     <w:lsdException w:name="Body Text Indent" w:semiHidden="1" w:unhideWhenUsed="1"/>
     <w:lsdException w:name="List Continue" w:semiHidden="1" w:unhideWhenUsed="1"/>
@@ -734,8 +517,8 @@
     <w:lsdException w:name="Subtle Reference" w:uiPriority="31" w:qFormat="1"/>
     <w:lsdException w:name="Intense Reference" w:uiPriority="32" w:qFormat="1"/>
     <w:lsdException w:name="Book Title" w:uiPriority="33" w:qFormat="1"/>
-    <w:lsdException w:name="Bibliography" w:semiHidden="1" w:uiPriority="37" w:unhideWhenUsed="1"/>
-    <w:lsdException w:name="TOC Heading" w:semiHidden="1" w:uiPriority="39" w:unhideWhenUsed="1" w:qFormat="1"/>
+    <w:lsdException w:name="Bibliography" w:uiPriority="37" w:semiHidden="1" w:unhideWhenUsed="1"/>
+    <w:lsdException w:name="TOC Heading" w:uiPriority="39" w:semiHidden="1" w:unhideWhenUsed="1" w:qFormat="1"/>
     <w:lsdException w:name="Plain Table 1" w:uiPriority="41"/>
     <w:lsdException w:name="Plain Table 2" w:uiPriority="42"/>
     <w:lsdException w:name="Plain Table 3" w:uiPriority="43"/>
@@ -841,33 +624,45 @@
     <w:lsdException w:name="List Table 6 Colorful Accent 6" w:uiPriority="51"/>
     <w:lsdException w:name="List Table 7 Colorful Accent 6" w:uiPriority="52"/>
   </w:latentStyles>
-  <w:style w:type="paragraph" w:default="1" w:styleId="Normal">
+  <w:style w:type="paragraph" w:styleId="Normal" w:default="1">
     <w:name w:val="Normal"/>
     <w:qFormat/>
-  </w:style>
-  <w:style w:type="paragraph" w:styleId="Titre1">
-    <w:name w:val="heading 1"/>
+    <w:pPr>
+      <w:widowControl/>
+      <w:bidi w:val="0"/>
+      <w:spacing w:lineRule="auto" w:line="259" w:before="0" w:after="160"/>
+      <w:jc w:val="left"/>
+    </w:pPr>
+    <w:rPr>
+      <w:rFonts w:ascii="Calibri" w:hAnsi="Calibri" w:eastAsia="Calibri" w:cs="Arial" w:asciiTheme="minorHAnsi" w:cstheme="minorBidi" w:eastAsiaTheme="minorHAnsi" w:hAnsiTheme="minorHAnsi"/>
+      <w:color w:val="auto"/>
+      <w:sz w:val="22"/>
+      <w:szCs w:val="22"/>
+      <w:lang w:val="fr-FR" w:eastAsia="en-US" w:bidi="ar-SA"/>
+    </w:rPr>
+  </w:style>
+  <w:style w:type="paragraph" w:styleId="Heading1">
+    <w:name w:val="Heading 1"/>
     <w:basedOn w:val="Normal"/>
     <w:link w:val="Titre1Car"/>
     <w:uiPriority w:val="9"/>
     <w:qFormat/>
     <w:rsid w:val="00523939"/>
     <w:pPr>
-      <w:spacing w:before="100" w:beforeAutospacing="1" w:after="100" w:afterAutospacing="1" w:line="240" w:lineRule="auto"/>
+      <w:spacing w:lineRule="auto" w:line="240" w:beforeAutospacing="1" w:afterAutospacing="1"/>
       <w:outlineLvl w:val="0"/>
     </w:pPr>
     <w:rPr>
-      <w:rFonts w:ascii="Times New Roman" w:eastAsia="Times New Roman" w:hAnsi="Times New Roman" w:cs="Times New Roman"/>
+      <w:rFonts w:ascii="Times New Roman" w:hAnsi="Times New Roman" w:eastAsia="Times New Roman" w:cs="Times New Roman"/>
       <w:b/>
       <w:bCs/>
-      <w:kern w:val="36"/>
       <w:sz w:val="48"/>
       <w:szCs w:val="48"/>
       <w:lang w:eastAsia="fr-FR"/>
     </w:rPr>
   </w:style>
-  <w:style w:type="paragraph" w:styleId="Titre3">
-    <w:name w:val="heading 3"/>
+  <w:style w:type="paragraph" w:styleId="Heading3">
+    <w:name w:val="Heading 3"/>
     <w:basedOn w:val="Normal"/>
     <w:next w:val="Normal"/>
     <w:link w:val="Titre3Car"/>
@@ -875,7 +670,7 @@
     <w:semiHidden/>
     <w:unhideWhenUsed/>
     <w:qFormat/>
-    <w:rsid w:val="00A82479"/>
+    <w:rsid w:val="00a82479"/>
     <w:pPr>
       <w:keepNext/>
       <w:keepLines/>
@@ -883,17 +678,177 @@
       <w:outlineLvl w:val="2"/>
     </w:pPr>
     <w:rPr>
-      <w:rFonts w:asciiTheme="majorHAnsi" w:eastAsiaTheme="majorEastAsia" w:hAnsiTheme="majorHAnsi" w:cstheme="majorBidi"/>
-      <w:color w:val="1F4D78" w:themeColor="accent1" w:themeShade="7F"/>
+      <w:rFonts w:ascii="Calibri Light" w:hAnsi="Calibri Light" w:eastAsia="" w:cs="Times New Roman" w:asciiTheme="majorHAnsi" w:cstheme="majorBidi" w:eastAsiaTheme="majorEastAsia" w:hAnsiTheme="majorHAnsi"/>
+      <w:color w:val="1F4D78" w:themeColor="accent1" w:themeShade="7f"/>
       <w:sz w:val="24"/>
       <w:szCs w:val="24"/>
     </w:rPr>
   </w:style>
-  <w:style w:type="character" w:default="1" w:styleId="Policepardfaut">
+  <w:style w:type="character" w:styleId="DefaultParagraphFont" w:default="1">
     <w:name w:val="Default Paragraph Font"/>
     <w:uiPriority w:val="1"/>
     <w:semiHidden/>
     <w:unhideWhenUsed/>
+    <w:qFormat/>
+    <w:rPr/>
+  </w:style>
+  <w:style w:type="character" w:styleId="Appleconvertedspace" w:customStyle="1">
+    <w:name w:val="apple-converted-space"/>
+    <w:basedOn w:val="DefaultParagraphFont"/>
+    <w:qFormat/>
+    <w:rsid w:val="00523939"/>
+    <w:rPr/>
+  </w:style>
+  <w:style w:type="character" w:styleId="Titre1Car" w:customStyle="1">
+    <w:name w:val="Titre 1 Car"/>
+    <w:basedOn w:val="DefaultParagraphFont"/>
+    <w:link w:val="Titre1"/>
+    <w:uiPriority w:val="9"/>
+    <w:qFormat/>
+    <w:rsid w:val="00523939"/>
+    <w:rPr>
+      <w:rFonts w:ascii="Times New Roman" w:hAnsi="Times New Roman" w:eastAsia="Times New Roman" w:cs="Times New Roman"/>
+      <w:b/>
+      <w:bCs/>
+      <w:sz w:val="48"/>
+      <w:szCs w:val="48"/>
+      <w:lang w:eastAsia="fr-FR"/>
+    </w:rPr>
+  </w:style>
+  <w:style w:type="character" w:styleId="InternetLink">
+    <w:name w:val="Internet Link"/>
+    <w:basedOn w:val="DefaultParagraphFont"/>
+    <w:uiPriority w:val="99"/>
+    <w:unhideWhenUsed/>
+    <w:rsid w:val="008666dc"/>
+    <w:rPr>
+      <w:color w:val="0563C1" w:themeColor="hyperlink"/>
+      <w:u w:val="single"/>
+    </w:rPr>
+  </w:style>
+  <w:style w:type="character" w:styleId="Xbe" w:customStyle="1">
+    <w:name w:val="_xbe"/>
+    <w:basedOn w:val="DefaultParagraphFont"/>
+    <w:qFormat/>
+    <w:rsid w:val="00b427b2"/>
+    <w:rPr/>
+  </w:style>
+  <w:style w:type="character" w:styleId="Titre3Car" w:customStyle="1">
+    <w:name w:val="Titre 3 Car"/>
+    <w:basedOn w:val="DefaultParagraphFont"/>
+    <w:link w:val="Titre3"/>
+    <w:uiPriority w:val="9"/>
+    <w:semiHidden/>
+    <w:qFormat/>
+    <w:rsid w:val="00a82479"/>
+    <w:rPr>
+      <w:rFonts w:ascii="Calibri Light" w:hAnsi="Calibri Light" w:eastAsia="" w:cs="Times New Roman" w:asciiTheme="majorHAnsi" w:cstheme="majorBidi" w:eastAsiaTheme="majorEastAsia" w:hAnsiTheme="majorHAnsi"/>
+      <w:color w:val="1F4D78" w:themeColor="accent1" w:themeShade="7f"/>
+      <w:sz w:val="24"/>
+      <w:szCs w:val="24"/>
+    </w:rPr>
+  </w:style>
+  <w:style w:type="paragraph" w:styleId="Heading">
+    <w:name w:val="Heading"/>
+    <w:basedOn w:val="Normal"/>
+    <w:next w:val="TextBody"/>
+    <w:qFormat/>
+    <w:pPr>
+      <w:keepNext/>
+      <w:spacing w:before="240" w:after="120"/>
+    </w:pPr>
+    <w:rPr>
+      <w:rFonts w:ascii="Liberation Sans" w:hAnsi="Liberation Sans" w:eastAsia="DejaVu Sans" w:cs="FreeSans"/>
+      <w:sz w:val="28"/>
+      <w:szCs w:val="28"/>
+    </w:rPr>
+  </w:style>
+  <w:style w:type="paragraph" w:styleId="TextBody">
+    <w:name w:val="Body Text"/>
+    <w:basedOn w:val="Normal"/>
+    <w:pPr>
+      <w:spacing w:lineRule="auto" w:line="288" w:before="0" w:after="140"/>
+    </w:pPr>
+    <w:rPr/>
+  </w:style>
+  <w:style w:type="paragraph" w:styleId="List">
+    <w:name w:val="List"/>
+    <w:basedOn w:val="TextBody"/>
+    <w:pPr/>
+    <w:rPr>
+      <w:rFonts w:cs="FreeSans"/>
+    </w:rPr>
+  </w:style>
+  <w:style w:type="paragraph" w:styleId="Caption">
+    <w:name w:val="Caption"/>
+    <w:basedOn w:val="Normal"/>
+    <w:qFormat/>
+    <w:pPr>
+      <w:suppressLineNumbers/>
+      <w:spacing w:before="120" w:after="120"/>
+    </w:pPr>
+    <w:rPr>
+      <w:rFonts w:cs="FreeSans"/>
+      <w:i/>
+      <w:iCs/>
+      <w:sz w:val="24"/>
+      <w:szCs w:val="24"/>
+    </w:rPr>
+  </w:style>
+  <w:style w:type="paragraph" w:styleId="Index">
+    <w:name w:val="Index"/>
+    <w:basedOn w:val="Normal"/>
+    <w:qFormat/>
+    <w:pPr>
+      <w:suppressLineNumbers/>
+    </w:pPr>
+    <w:rPr>
+      <w:rFonts w:cs="FreeSans"/>
+    </w:rPr>
+  </w:style>
+  <w:style w:type="paragraph" w:styleId="NoSpacing">
+    <w:name w:val="No Spacing"/>
+    <w:uiPriority w:val="1"/>
+    <w:qFormat/>
+    <w:rsid w:val="00221ffe"/>
+    <w:pPr>
+      <w:widowControl/>
+      <w:bidi w:val="0"/>
+      <w:spacing w:lineRule="auto" w:line="240" w:before="0" w:after="0"/>
+      <w:jc w:val="left"/>
+    </w:pPr>
+    <w:rPr>
+      <w:rFonts w:ascii="Calibri" w:hAnsi="Calibri" w:eastAsia="Calibri" w:cs="Arial" w:asciiTheme="minorHAnsi" w:cstheme="minorBidi" w:eastAsiaTheme="minorHAnsi" w:hAnsiTheme="minorHAnsi"/>
+      <w:color w:val="auto"/>
+      <w:sz w:val="22"/>
+      <w:szCs w:val="22"/>
+      <w:lang w:val="fr-FR" w:eastAsia="en-US" w:bidi="ar-SA"/>
+    </w:rPr>
+  </w:style>
+  <w:style w:type="paragraph" w:styleId="NormalWeb">
+    <w:name w:val="Normal (Web)"/>
+    <w:basedOn w:val="Normal"/>
+    <w:uiPriority w:val="99"/>
+    <w:semiHidden/>
+    <w:unhideWhenUsed/>
+    <w:qFormat/>
+    <w:rsid w:val="00523939"/>
+    <w:pPr>
+      <w:spacing w:lineRule="auto" w:line="240" w:beforeAutospacing="1" w:afterAutospacing="1"/>
+    </w:pPr>
+    <w:rPr>
+      <w:rFonts w:ascii="Times New Roman" w:hAnsi="Times New Roman" w:eastAsia="Times New Roman" w:cs="Times New Roman"/>
+      <w:sz w:val="24"/>
+      <w:szCs w:val="24"/>
+      <w:lang w:eastAsia="fr-FR"/>
+    </w:rPr>
+  </w:style>
+  <w:style w:type="numbering" w:styleId="NoList" w:default="1">
+    <w:name w:val="No List"/>
+    <w:uiPriority w:val="99"/>
+    <w:semiHidden/>
+    <w:unhideWhenUsed/>
+    <w:qFormat/>
   </w:style>
   <w:style w:type="table" w:default="1" w:styleId="TableauNormal">
     <w:name w:val="Normal Table"/>
@@ -909,89 +864,6 @@
         <w:right w:w="108" w:type="dxa"/>
       </w:tblCellMar>
     </w:tblPr>
-  </w:style>
-  <w:style w:type="numbering" w:default="1" w:styleId="Aucuneliste">
-    <w:name w:val="No List"/>
-    <w:uiPriority w:val="99"/>
-    <w:semiHidden/>
-    <w:unhideWhenUsed/>
-  </w:style>
-  <w:style w:type="paragraph" w:styleId="Sansinterligne">
-    <w:name w:val="No Spacing"/>
-    <w:uiPriority w:val="1"/>
-    <w:qFormat/>
-    <w:rsid w:val="00221FFE"/>
-    <w:pPr>
-      <w:spacing w:after="0" w:line="240" w:lineRule="auto"/>
-    </w:pPr>
-  </w:style>
-  <w:style w:type="character" w:customStyle="1" w:styleId="apple-converted-space">
-    <w:name w:val="apple-converted-space"/>
-    <w:basedOn w:val="Policepardfaut"/>
-    <w:rsid w:val="00523939"/>
-  </w:style>
-  <w:style w:type="character" w:customStyle="1" w:styleId="Titre1Car">
-    <w:name w:val="Titre 1 Car"/>
-    <w:basedOn w:val="Policepardfaut"/>
-    <w:link w:val="Titre1"/>
-    <w:uiPriority w:val="9"/>
-    <w:rsid w:val="00523939"/>
-    <w:rPr>
-      <w:rFonts w:ascii="Times New Roman" w:eastAsia="Times New Roman" w:hAnsi="Times New Roman" w:cs="Times New Roman"/>
-      <w:b/>
-      <w:bCs/>
-      <w:kern w:val="36"/>
-      <w:sz w:val="48"/>
-      <w:szCs w:val="48"/>
-      <w:lang w:eastAsia="fr-FR"/>
-    </w:rPr>
-  </w:style>
-  <w:style w:type="paragraph" w:styleId="NormalWeb">
-    <w:name w:val="Normal (Web)"/>
-    <w:basedOn w:val="Normal"/>
-    <w:uiPriority w:val="99"/>
-    <w:semiHidden/>
-    <w:unhideWhenUsed/>
-    <w:rsid w:val="00523939"/>
-    <w:pPr>
-      <w:spacing w:before="100" w:beforeAutospacing="1" w:after="100" w:afterAutospacing="1" w:line="240" w:lineRule="auto"/>
-    </w:pPr>
-    <w:rPr>
-      <w:rFonts w:ascii="Times New Roman" w:eastAsia="Times New Roman" w:hAnsi="Times New Roman" w:cs="Times New Roman"/>
-      <w:sz w:val="24"/>
-      <w:szCs w:val="24"/>
-      <w:lang w:eastAsia="fr-FR"/>
-    </w:rPr>
-  </w:style>
-  <w:style w:type="character" w:styleId="Lienhypertexte">
-    <w:name w:val="Hyperlink"/>
-    <w:basedOn w:val="Policepardfaut"/>
-    <w:uiPriority w:val="99"/>
-    <w:unhideWhenUsed/>
-    <w:rsid w:val="008666DC"/>
-    <w:rPr>
-      <w:color w:val="0563C1" w:themeColor="hyperlink"/>
-      <w:u w:val="single"/>
-    </w:rPr>
-  </w:style>
-  <w:style w:type="character" w:customStyle="1" w:styleId="xbe">
-    <w:name w:val="_xbe"/>
-    <w:basedOn w:val="Policepardfaut"/>
-    <w:rsid w:val="00B427B2"/>
-  </w:style>
-  <w:style w:type="character" w:customStyle="1" w:styleId="Titre3Car">
-    <w:name w:val="Titre 3 Car"/>
-    <w:basedOn w:val="Policepardfaut"/>
-    <w:link w:val="Titre3"/>
-    <w:uiPriority w:val="9"/>
-    <w:semiHidden/>
-    <w:rsid w:val="00A82479"/>
-    <w:rPr>
-      <w:rFonts w:asciiTheme="majorHAnsi" w:eastAsiaTheme="majorEastAsia" w:hAnsiTheme="majorHAnsi" w:cstheme="majorBidi"/>
-      <w:color w:val="1F4D78" w:themeColor="accent1" w:themeShade="7F"/>
-      <w:sz w:val="24"/>
-      <w:szCs w:val="24"/>
-    </w:rPr>
   </w:style>
 </w:styles>
 </file>
